--- a/RUBY_PAPER_ver2.1.docx
+++ b/RUBY_PAPER_ver2.1.docx
@@ -152,7 +152,31 @@
         <w:rPr>
           <w:rFonts w:ascii="新細明體" w:hAnsi="新細明體" w:hint="eastAsia"/>
         </w:rPr>
-        <w:t>身為台南人</w:t>
+        <w:t>身為台南人，</w:t>
+      </w:r>
+      <w:r>
+        <w:rPr>
+          <w:rFonts w:ascii="新細明體" w:hAnsi="新細明體" w:hint="eastAsia"/>
+        </w:rPr>
+        <w:t>在</w:t>
+      </w:r>
+      <w:r>
+        <w:rPr>
+          <w:rFonts w:ascii="新細明體" w:hAnsi="新細明體" w:hint="eastAsia"/>
+        </w:rPr>
+        <w:t>2015</w:t>
+      </w:r>
+      <w:r>
+        <w:rPr>
+          <w:rFonts w:ascii="新細明體" w:hAnsi="新細明體" w:hint="eastAsia"/>
+        </w:rPr>
+        <w:t>年台南發生大規模的登革熱傳染事件</w:t>
+      </w:r>
+      <w:r>
+        <w:rPr>
+          <w:rFonts w:ascii="新細明體" w:hAnsi="新細明體" w:hint="eastAsia"/>
+        </w:rPr>
+        <w:t>時</w:t>
       </w:r>
       <w:r>
         <w:rPr>
@@ -164,25 +188,97 @@
         <w:rPr>
           <w:rFonts w:ascii="新細明體" w:hAnsi="新細明體" w:hint="eastAsia"/>
         </w:rPr>
-        <w:t>在</w:t>
-      </w:r>
-      <w:r>
-        <w:rPr>
-          <w:rFonts w:ascii="新細明體" w:hAnsi="新細明體" w:hint="eastAsia"/>
-        </w:rPr>
-        <w:t>2015</w:t>
-      </w:r>
-      <w:r>
-        <w:rPr>
-          <w:rFonts w:ascii="新細明體" w:hAnsi="新細明體" w:hint="eastAsia"/>
-        </w:rPr>
-        <w:t>年台南發生大規模的登革熱傳染事件</w:t>
-      </w:r>
-      <w:r>
-        <w:rPr>
-          <w:rFonts w:ascii="新細明體" w:hAnsi="新細明體" w:hint="eastAsia"/>
-        </w:rPr>
-        <w:t>時</w:t>
+        <w:t>全市確診病例21,942人且造成百人以上死亡。當時</w:t>
+      </w:r>
+      <w:r>
+        <w:rPr>
+          <w:rFonts w:ascii="新細明體" w:hAnsi="新細明體" w:hint="eastAsia"/>
+        </w:rPr>
+        <w:t>市府</w:t>
+      </w:r>
+      <w:r>
+        <w:rPr>
+          <w:rFonts w:ascii="新細明體" w:hAnsi="新細明體" w:hint="eastAsia"/>
+        </w:rPr>
+        <w:t>也</w:t>
+      </w:r>
+      <w:r>
+        <w:rPr>
+          <w:rFonts w:ascii="新細明體" w:hAnsi="新細明體" w:hint="eastAsia"/>
+        </w:rPr>
+        <w:t>曾</w:t>
+      </w:r>
+      <w:r>
+        <w:rPr>
+          <w:rFonts w:ascii="新細明體" w:hAnsi="新細明體" w:hint="eastAsia"/>
+        </w:rPr>
+        <w:t>調派</w:t>
+      </w:r>
+      <w:proofErr w:type="gramStart"/>
+      <w:r>
+        <w:rPr>
+          <w:rFonts w:ascii="新細明體" w:hAnsi="新細明體" w:hint="eastAsia"/>
+        </w:rPr>
+        <w:t>化學兵到</w:t>
+      </w:r>
+      <w:r>
+        <w:rPr>
+          <w:rFonts w:ascii="新細明體" w:hAnsi="新細明體" w:hint="eastAsia"/>
+        </w:rPr>
+        <w:t>筆者</w:t>
+      </w:r>
+      <w:proofErr w:type="gramEnd"/>
+      <w:r>
+        <w:rPr>
+          <w:rFonts w:ascii="新細明體" w:hAnsi="新細明體" w:hint="eastAsia"/>
+        </w:rPr>
+        <w:t>家中進行防疫</w:t>
+      </w:r>
+      <w:proofErr w:type="gramStart"/>
+      <w:r>
+        <w:rPr>
+          <w:rFonts w:ascii="新細明體" w:hAnsi="新細明體" w:hint="eastAsia"/>
+        </w:rPr>
+        <w:t>孳</w:t>
+      </w:r>
+      <w:proofErr w:type="gramEnd"/>
+      <w:r>
+        <w:rPr>
+          <w:rFonts w:ascii="新細明體" w:hAnsi="新細明體" w:hint="eastAsia"/>
+        </w:rPr>
+        <w:t>清作業，</w:t>
+      </w:r>
+      <w:r>
+        <w:rPr>
+          <w:rFonts w:ascii="新細明體" w:hAnsi="新細明體" w:hint="eastAsia"/>
+        </w:rPr>
+        <w:t>所以</w:t>
+      </w:r>
+      <w:r>
+        <w:rPr>
+          <w:rFonts w:ascii="新細明體" w:hAnsi="新細明體" w:hint="eastAsia"/>
+        </w:rPr>
+        <w:t>我想透過登革熱病媒</w:t>
+      </w:r>
+      <w:proofErr w:type="gramStart"/>
+      <w:r>
+        <w:rPr>
+          <w:rFonts w:ascii="新細明體" w:hAnsi="新細明體" w:hint="eastAsia"/>
+        </w:rPr>
+        <w:t>蚊</w:t>
+      </w:r>
+      <w:proofErr w:type="gramEnd"/>
+      <w:r>
+        <w:rPr>
+          <w:rFonts w:ascii="新細明體" w:hAnsi="新細明體" w:hint="eastAsia"/>
+        </w:rPr>
+        <w:t>指數</w:t>
+      </w:r>
+      <w:r>
+        <w:rPr>
+          <w:rFonts w:ascii="新細明體" w:hAnsi="新細明體" w:hint="eastAsia"/>
+        </w:rPr>
+        <w:t>關係探討</w:t>
       </w:r>
       <w:r>
         <w:rPr>
@@ -194,61 +290,7 @@
         <w:rPr>
           <w:rFonts w:ascii="新細明體" w:hAnsi="新細明體" w:hint="eastAsia"/>
         </w:rPr>
-        <w:t>全市確診病例21,942人且造成百人以上死亡。當時</w:t>
-      </w:r>
-      <w:r>
-        <w:rPr>
-          <w:rFonts w:ascii="新細明體" w:hAnsi="新細明體" w:hint="eastAsia"/>
-        </w:rPr>
-        <w:t>市府</w:t>
-      </w:r>
-      <w:r>
-        <w:rPr>
-          <w:rFonts w:ascii="新細明體" w:hAnsi="新細明體" w:hint="eastAsia"/>
-        </w:rPr>
-        <w:t>也</w:t>
-      </w:r>
-      <w:r>
-        <w:rPr>
-          <w:rFonts w:ascii="新細明體" w:hAnsi="新細明體" w:hint="eastAsia"/>
-        </w:rPr>
-        <w:t>曾</w:t>
-      </w:r>
-      <w:r>
-        <w:rPr>
-          <w:rFonts w:ascii="新細明體" w:hAnsi="新細明體" w:hint="eastAsia"/>
-        </w:rPr>
-        <w:t>調派</w:t>
-      </w:r>
-      <w:r>
-        <w:rPr>
-          <w:rFonts w:ascii="新細明體" w:hAnsi="新細明體" w:hint="eastAsia"/>
-        </w:rPr>
-        <w:t>化學兵到</w:t>
-      </w:r>
-      <w:r>
-        <w:rPr>
-          <w:rFonts w:ascii="新細明體" w:hAnsi="新細明體" w:hint="eastAsia"/>
-        </w:rPr>
-        <w:t>筆者</w:t>
-      </w:r>
-      <w:r>
-        <w:rPr>
-          <w:rFonts w:ascii="新細明體" w:hAnsi="新細明體" w:hint="eastAsia"/>
-        </w:rPr>
-        <w:t>家中進行防疫孳清作業，</w:t>
-      </w:r>
-      <w:r>
-        <w:rPr>
-          <w:rFonts w:ascii="新細明體" w:hAnsi="新細明體" w:hint="eastAsia"/>
-        </w:rPr>
-        <w:t>所以</w:t>
-      </w:r>
-      <w:r>
-        <w:rPr>
-          <w:rFonts w:ascii="新細明體" w:hAnsi="新細明體" w:hint="eastAsia"/>
-        </w:rPr>
-        <w:t>我想透過登革熱病媒</w:t>
+        <w:t>了解如何更有效率進行病媒</w:t>
       </w:r>
       <w:proofErr w:type="gramStart"/>
       <w:r>
@@ -262,25 +304,7 @@
         <w:rPr>
           <w:rFonts w:ascii="新細明體" w:hAnsi="新細明體" w:hint="eastAsia"/>
         </w:rPr>
-        <w:t>指數</w:t>
-      </w:r>
-      <w:r>
-        <w:rPr>
-          <w:rFonts w:ascii="新細明體" w:hAnsi="新細明體" w:hint="eastAsia"/>
-        </w:rPr>
-        <w:t>關係探討</w:t>
-      </w:r>
-      <w:r>
-        <w:rPr>
-          <w:rFonts w:ascii="新細明體" w:hAnsi="新細明體" w:hint="eastAsia"/>
-        </w:rPr>
-        <w:t>，</w:t>
-      </w:r>
-      <w:r>
-        <w:rPr>
-          <w:rFonts w:ascii="新細明體" w:hAnsi="新細明體" w:hint="eastAsia"/>
-        </w:rPr>
-        <w:t>了解如何更有效率進行病媒蚊調查並進行相關防疫措施</w:t>
+        <w:t>調查並進行相關防疫措施</w:t>
       </w:r>
       <w:r>
         <w:rPr>
@@ -831,8 +855,6 @@
         <w:lastRenderedPageBreak/>
         <w:t>府會依據相關登革熱防治工作指引及等級來採取</w:t>
       </w:r>
-      <w:bookmarkStart w:id="0" w:name="_GoBack"/>
-      <w:bookmarkEnd w:id="0"/>
       <w:r>
         <w:rPr>
           <w:rFonts w:ascii="新細明體" w:hAnsi="新細明體" w:hint="eastAsia"/>
@@ -6986,14 +7008,135 @@
         <w:t>。</w:t>
       </w:r>
     </w:p>
-    <w:p/>
+    <w:p>
+      <w:pPr>
+        <w:pStyle w:val="a9"/>
+        <w:spacing w:beforeLines="100" w:before="360"/>
+        <w:ind w:leftChars="0"/>
+        <w:jc w:val="both"/>
+        <w:rPr>
+          <w:rFonts w:hint="eastAsia"/>
+        </w:rPr>
+      </w:pPr>
+      <w:r>
+        <w:tab/>
+      </w:r>
+      <w:r>
+        <w:rPr>
+          <w:rFonts w:hint="eastAsia"/>
+        </w:rPr>
+        <w:t>圖一</w:t>
+      </w:r>
+      <w:r>
+        <w:rPr>
+          <w:rFonts w:ascii="新細明體" w:hAnsi="新細明體" w:hint="eastAsia"/>
+        </w:rPr>
+        <w:t>。</w:t>
+      </w:r>
+      <w:proofErr w:type="gramStart"/>
+      <w:r>
+        <w:rPr>
+          <w:rFonts w:ascii="新細明體" w:hAnsi="新細明體" w:hint="eastAsia"/>
+        </w:rPr>
+        <w:t>臺</w:t>
+      </w:r>
+      <w:proofErr w:type="gramEnd"/>
+      <w:r>
+        <w:rPr>
+          <w:rFonts w:ascii="新細明體" w:hAnsi="新細明體" w:hint="eastAsia"/>
+        </w:rPr>
+        <w:t>南市政府登革熱防治中心</w:t>
+      </w:r>
+      <w:r>
+        <w:rPr>
+          <w:rFonts w:ascii="新細明體" w:hAnsi="新細明體" w:hint="eastAsia"/>
+          <w:bCs/>
+        </w:rPr>
+        <w:t>（20</w:t>
+      </w:r>
+      <w:r>
+        <w:rPr>
+          <w:rFonts w:ascii="新細明體" w:hAnsi="新細明體" w:hint="eastAsia"/>
+          <w:bCs/>
+        </w:rPr>
+        <w:t>19</w:t>
+      </w:r>
+      <w:r>
+        <w:rPr>
+          <w:rFonts w:ascii="新細明體" w:hAnsi="新細明體" w:hint="eastAsia"/>
+          <w:bCs/>
+        </w:rPr>
+        <w:t>年</w:t>
+      </w:r>
+      <w:r>
+        <w:rPr>
+          <w:rFonts w:ascii="新細明體" w:hAnsi="新細明體" w:hint="eastAsia"/>
+          <w:bCs/>
+        </w:rPr>
+        <w:t>7</w:t>
+      </w:r>
+      <w:r>
+        <w:rPr>
+          <w:rFonts w:ascii="新細明體" w:hAnsi="新細明體" w:hint="eastAsia"/>
+          <w:bCs/>
+        </w:rPr>
+        <w:t>月</w:t>
+      </w:r>
+      <w:r>
+        <w:rPr>
+          <w:rFonts w:ascii="新細明體" w:hAnsi="新細明體" w:hint="eastAsia"/>
+          <w:bCs/>
+        </w:rPr>
+        <w:t>29</w:t>
+      </w:r>
+      <w:r>
+        <w:rPr>
+          <w:rFonts w:ascii="新細明體" w:hAnsi="新細明體" w:hint="eastAsia"/>
+          <w:bCs/>
+        </w:rPr>
+        <w:t>日）。</w:t>
+      </w:r>
+      <w:r>
+        <w:rPr>
+          <w:rFonts w:ascii="新細明體" w:hAnsi="新細明體" w:hint="eastAsia"/>
+          <w:bCs/>
+        </w:rPr>
+        <w:t>臺南市政府使用誘卵桶</w:t>
+      </w:r>
+      <w:r>
+        <w:rPr>
+          <w:rFonts w:ascii="新細明體" w:hAnsi="新細明體" w:hint="eastAsia"/>
+          <w:bCs/>
+        </w:rPr>
+        <w:t>監控</w:t>
+      </w:r>
+      <w:bookmarkStart w:id="0" w:name="_GoBack"/>
+      <w:bookmarkEnd w:id="0"/>
+      <w:r>
+        <w:rPr>
+          <w:rFonts w:ascii="新細明體" w:hAnsi="新細明體" w:hint="eastAsia"/>
+          <w:bCs/>
+        </w:rPr>
+        <w:t>。</w:t>
+      </w:r>
+      <w:hyperlink r:id="rId29" w:history="1">
+        <w:r>
+          <w:rPr>
+            <w:rStyle w:val="a6"/>
+            <w:rFonts w:ascii="新細明體" w:hAnsi="新細明體"/>
+            <w:bCs/>
+          </w:rPr>
+          <w:t>https://health.tainan.gov.tw/dengue/page.asp?mainid=%7B3CDBBF11-6045-4F65-891B-8AEC859E2AAE%7D</w:t>
+        </w:r>
+      </w:hyperlink>
+    </w:p>
     <w:sectPr>
-      <w:headerReference w:type="even" r:id="rId29"/>
-      <w:headerReference w:type="default" r:id="rId30"/>
-      <w:footerReference w:type="even" r:id="rId31"/>
-      <w:footerReference w:type="default" r:id="rId32"/>
-      <w:headerReference w:type="first" r:id="rId33"/>
-      <w:footerReference w:type="first" r:id="rId34"/>
+      <w:headerReference w:type="even" r:id="rId30"/>
+      <w:headerReference w:type="default" r:id="rId31"/>
+      <w:footerReference w:type="even" r:id="rId32"/>
+      <w:footerReference w:type="default" r:id="rId33"/>
+      <w:headerReference w:type="first" r:id="rId34"/>
+      <w:footerReference w:type="first" r:id="rId35"/>
       <w:pgSz w:w="11906" w:h="16838"/>
       <w:pgMar w:top="1134" w:right="1134" w:bottom="1134" w:left="1134" w:header="851" w:footer="992" w:gutter="0"/>
       <w:pgNumType w:start="1"/>
@@ -7092,7 +7235,7 @@
             <w:noProof/>
             <w:lang w:val="zh-TW"/>
           </w:rPr>
-          <w:t>5</w:t>
+          <w:t>2</w:t>
         </w:r>
         <w:r>
           <w:fldChar w:fldCharType="end"/>
@@ -10030,7 +10173,7 @@
 </file>
 
 <file path=customXml/itemProps1.xml><?xml version="1.0" encoding="utf-8"?>
-<ds:datastoreItem xmlns:ds="http://schemas.openxmlformats.org/officeDocument/2006/customXml" ds:itemID="{0D6ABB59-9286-4B4F-BB84-DFA5FDCB47A5}">
+<ds:datastoreItem xmlns:ds="http://schemas.openxmlformats.org/officeDocument/2006/customXml" ds:itemID="{4F4F0246-1433-4058-AE49-00DAD0E03C71}">
   <ds:schemaRefs>
     <ds:schemaRef ds:uri="http://schemas.openxmlformats.org/officeDocument/2006/bibliography"/>
   </ds:schemaRefs>

--- a/RUBY_PAPER_ver2.1.docx
+++ b/RUBY_PAPER_ver2.1.docx
@@ -5186,7 +5186,13 @@
         <w:rPr>
           <w:rFonts w:ascii="新細明體" w:hAnsi="新細明體" w:hint="eastAsia"/>
         </w:rPr>
-        <w:t>中布氏指數＜７５（等級6</w:t>
+        <w:t>中布氏指數＜75</w:t>
+      </w:r>
+      <w:r>
+        <w:rPr>
+          <w:rFonts w:ascii="新細明體" w:hAnsi="新細明體" w:hint="eastAsia"/>
+        </w:rPr>
+        <w:t>（等級6</w:t>
       </w:r>
       <w:r>
         <w:rPr>
@@ -5198,7 +5204,21 @@
         <w:rPr>
           <w:rFonts w:ascii="新細明體" w:hAnsi="新細明體" w:hint="eastAsia"/>
         </w:rPr>
-        <w:t>含)以下），陽性率＜６０％作為新的兩個分析母體，再以</w:t>
+        <w:t>含)</w:t>
+      </w:r>
+      <w:r>
+        <w:rPr>
+          <w:rFonts w:ascii="新細明體" w:hAnsi="新細明體" w:hint="eastAsia"/>
+        </w:rPr>
+        <w:t>以下），陽性率＜60%</w:t>
+      </w:r>
+      <w:bookmarkStart w:id="0" w:name="_GoBack"/>
+      <w:bookmarkEnd w:id="0"/>
+      <w:r>
+        <w:rPr>
+          <w:rFonts w:ascii="新細明體" w:hAnsi="新細明體" w:hint="eastAsia"/>
+        </w:rPr>
+        <w:t>作為新的兩個分析母體，再以</w:t>
       </w:r>
       <w:proofErr w:type="gramStart"/>
       <w:r>
@@ -5353,7 +5373,13 @@
         <w:rPr>
           <w:rFonts w:ascii="新細明體" w:hAnsi="新細明體" w:hint="eastAsia"/>
         </w:rPr>
-        <w:t>為了進一步了解布氏指數跟</w:t>
+        <w:t>為了進一步了解布氏指</w:t>
+      </w:r>
+      <w:r>
+        <w:rPr>
+          <w:rFonts w:ascii="新細明體" w:hAnsi="新細明體" w:hint="eastAsia"/>
+        </w:rPr>
+        <w:t>數跟</w:t>
       </w:r>
       <w:proofErr w:type="gramStart"/>
       <w:r>
@@ -5381,7 +5407,7 @@
         <w:rPr>
           <w:rFonts w:ascii="新細明體" w:hAnsi="新細明體" w:hint="eastAsia"/>
         </w:rPr>
-        <w:t>密度較低的數值分布狀況，將布氏指數＜７５及</w:t>
+        <w:t>密度較低的數值分布狀況，將布氏指數＜75及</w:t>
       </w:r>
       <w:proofErr w:type="gramStart"/>
       <w:r>
@@ -5395,7 +5421,13 @@
         <w:rPr>
           <w:rFonts w:ascii="新細明體" w:hAnsi="新細明體" w:hint="eastAsia"/>
         </w:rPr>
-        <w:t>陽性率＜６０％數據分別</w:t>
+        <w:t>陽性率＜60%</w:t>
+      </w:r>
+      <w:r>
+        <w:rPr>
+          <w:rFonts w:ascii="新細明體" w:hAnsi="新細明體" w:hint="eastAsia"/>
+        </w:rPr>
+        <w:t>數據分別</w:t>
       </w:r>
       <w:proofErr w:type="gramStart"/>
       <w:r>
@@ -6036,7 +6068,19 @@
         <w:rPr>
           <w:rFonts w:ascii="新細明體" w:hAnsi="新細明體" w:hint="eastAsia"/>
         </w:rPr>
-        <w:t>密度的調查每日都須挨家挨戶調查陽性容器數才能取得布氏指數、住宅指數、容器指數的數據。</w:t>
+        <w:t>密度的調查每日</w:t>
+      </w:r>
+      <w:r>
+        <w:rPr>
+          <w:rFonts w:ascii="新細明體" w:hAnsi="新細明體" w:hint="eastAsia"/>
+        </w:rPr>
+        <w:t>都須挨家挨戶調查陽性容器數才能取得布氏指數、住宅指數、容器指數等</w:t>
+      </w:r>
+      <w:r>
+        <w:rPr>
+          <w:rFonts w:ascii="新細明體" w:hAnsi="新細明體" w:hint="eastAsia"/>
+        </w:rPr>
+        <w:t>數據。</w:t>
       </w:r>
       <w:r>
         <w:rPr>
@@ -6116,35 +6160,31 @@
         <w:rPr>
           <w:rFonts w:ascii="新細明體" w:hAnsi="新細明體" w:hint="eastAsia"/>
         </w:rPr>
-        <w:t>指數。前者花費人力時間</w:t>
-      </w:r>
-      <w:proofErr w:type="gramStart"/>
-      <w:r>
-        <w:rPr>
-          <w:rFonts w:ascii="新細明體" w:hAnsi="新細明體" w:hint="eastAsia"/>
-        </w:rPr>
-        <w:t>在家戶訪視</w:t>
-      </w:r>
-      <w:proofErr w:type="gramEnd"/>
-      <w:r>
-        <w:rPr>
-          <w:rFonts w:ascii="新細明體" w:hAnsi="新細明體" w:hint="eastAsia"/>
-        </w:rPr>
-        <w:t>，後者則是計算</w:t>
-      </w:r>
-      <w:proofErr w:type="gramStart"/>
-      <w:r>
-        <w:rPr>
-          <w:rFonts w:ascii="新細明體" w:hAnsi="新細明體" w:hint="eastAsia"/>
-        </w:rPr>
-        <w:t>卵粒顆</w:t>
-      </w:r>
-      <w:proofErr w:type="gramEnd"/>
-      <w:r>
-        <w:rPr>
-          <w:rFonts w:ascii="新細明體" w:hAnsi="新細明體" w:hint="eastAsia"/>
-        </w:rPr>
-        <w:t>數；近年雖有導入AI</w:t>
+        <w:t>指數。前者花費人力時間在家戶訪視</w:t>
+      </w:r>
+      <w:r>
+        <w:rPr>
+          <w:rFonts w:ascii="新細明體" w:hAnsi="新細明體" w:hint="eastAsia"/>
+        </w:rPr>
+        <w:t>調查</w:t>
+      </w:r>
+      <w:r>
+        <w:rPr>
+          <w:rFonts w:ascii="新細明體" w:hAnsi="新細明體" w:hint="eastAsia"/>
+        </w:rPr>
+        <w:t>，後者則是計算卵粒顆數</w:t>
+      </w:r>
+      <w:r>
+        <w:rPr>
+          <w:rFonts w:ascii="新細明體" w:hAnsi="新細明體" w:hint="eastAsia"/>
+        </w:rPr>
+        <w:t>的耗時繁瑣</w:t>
+      </w:r>
+      <w:r>
+        <w:rPr>
+          <w:rFonts w:ascii="新細明體" w:hAnsi="新細明體" w:hint="eastAsia"/>
+        </w:rPr>
+        <w:t>；近年雖有導入AI</w:t>
       </w:r>
       <w:r>
         <w:rPr>
@@ -6158,7 +6198,6 @@
         </w:rPr>
         <w:t>來計算</w:t>
       </w:r>
-      <w:proofErr w:type="gramStart"/>
       <w:r>
         <w:rPr>
           <w:rFonts w:ascii="新細明體" w:hAnsi="新細明體" w:hint="eastAsia"/>
@@ -6169,14 +6208,7 @@
         <w:rPr>
           <w:rFonts w:ascii="新細明體" w:hAnsi="新細明體" w:hint="eastAsia"/>
         </w:rPr>
-        <w:t>（臺</w:t>
-      </w:r>
-      <w:proofErr w:type="gramEnd"/>
-      <w:r>
-        <w:rPr>
-          <w:rFonts w:ascii="新細明體" w:hAnsi="新細明體" w:hint="eastAsia"/>
-        </w:rPr>
-        <w:t>南市政府，2020）</w:t>
+        <w:t>（臺南市政府，2020）</w:t>
       </w:r>
       <w:r>
         <w:rPr>
@@ -7014,17 +7046,14 @@
         <w:spacing w:beforeLines="100" w:before="360"/>
         <w:ind w:leftChars="0"/>
         <w:jc w:val="both"/>
+      </w:pPr>
+      <w:r>
+        <w:tab/>
+      </w:r>
+      <w:r>
         <w:rPr>
           <w:rFonts w:hint="eastAsia"/>
         </w:rPr>
-      </w:pPr>
-      <w:r>
-        <w:tab/>
-      </w:r>
-      <w:r>
-        <w:rPr>
-          <w:rFonts w:hint="eastAsia"/>
-        </w:rPr>
         <w:t>圖一</w:t>
       </w:r>
       <w:r>
@@ -7110,8 +7139,6 @@
         </w:rPr>
         <w:t>監控</w:t>
       </w:r>
-      <w:bookmarkStart w:id="0" w:name="_GoBack"/>
-      <w:bookmarkEnd w:id="0"/>
       <w:r>
         <w:rPr>
           <w:rFonts w:ascii="新細明體" w:hAnsi="新細明體" w:hint="eastAsia"/>
@@ -7235,7 +7262,7 @@
             <w:noProof/>
             <w:lang w:val="zh-TW"/>
           </w:rPr>
-          <w:t>2</w:t>
+          <w:t>10</w:t>
         </w:r>
         <w:r>
           <w:fldChar w:fldCharType="end"/>
@@ -10173,7 +10200,7 @@
 </file>
 
 <file path=customXml/itemProps1.xml><?xml version="1.0" encoding="utf-8"?>
-<ds:datastoreItem xmlns:ds="http://schemas.openxmlformats.org/officeDocument/2006/customXml" ds:itemID="{4F4F0246-1433-4058-AE49-00DAD0E03C71}">
+<ds:datastoreItem xmlns:ds="http://schemas.openxmlformats.org/officeDocument/2006/customXml" ds:itemID="{EFF91454-82F0-4BBC-A376-013A5A7E35B3}">
   <ds:schemaRefs>
     <ds:schemaRef ds:uri="http://schemas.openxmlformats.org/officeDocument/2006/bibliography"/>
   </ds:schemaRefs>

--- a/RUBY_PAPER_ver2.1.docx
+++ b/RUBY_PAPER_ver2.1.docx
@@ -350,15 +350,11 @@
         <w:pStyle w:val="a9"/>
         <w:numPr>
           <w:ilvl w:val="0"/>
-          <w:numId w:val="10"/>
+          <w:numId w:val="15"/>
         </w:numPr>
-        <w:tabs>
-          <w:tab w:val="clear" w:pos="568"/>
-          <w:tab w:val="num" w:pos="1843"/>
-        </w:tabs>
         <w:adjustRightInd w:val="0"/>
         <w:spacing w:beforeLines="50" w:before="180" w:afterLines="50" w:after="180"/>
-        <w:ind w:leftChars="0" w:left="1984" w:hanging="635"/>
+        <w:ind w:leftChars="0" w:left="2086" w:hanging="737"/>
         <w:rPr>
           <w:rFonts w:ascii="新細明體" w:hAnsi="新細明體"/>
         </w:rPr>
@@ -461,14 +457,11 @@
         <w:pStyle w:val="a9"/>
         <w:numPr>
           <w:ilvl w:val="0"/>
-          <w:numId w:val="10"/>
+          <w:numId w:val="15"/>
         </w:numPr>
-        <w:tabs>
-          <w:tab w:val="clear" w:pos="568"/>
-          <w:tab w:val="num" w:pos="567"/>
-        </w:tabs>
+        <w:adjustRightInd w:val="0"/>
         <w:spacing w:beforeLines="50" w:before="180" w:afterLines="50" w:after="180"/>
-        <w:ind w:leftChars="0" w:left="1984" w:hanging="635"/>
+        <w:ind w:leftChars="0" w:left="2086" w:hanging="737"/>
         <w:rPr>
           <w:rFonts w:ascii="新細明體" w:hAnsi="新細明體"/>
         </w:rPr>
@@ -503,14 +496,11 @@
         <w:pStyle w:val="a9"/>
         <w:numPr>
           <w:ilvl w:val="0"/>
-          <w:numId w:val="10"/>
+          <w:numId w:val="15"/>
         </w:numPr>
-        <w:tabs>
-          <w:tab w:val="clear" w:pos="568"/>
-          <w:tab w:val="num" w:pos="567"/>
-        </w:tabs>
+        <w:adjustRightInd w:val="0"/>
         <w:spacing w:beforeLines="50" w:before="180" w:afterLines="50" w:after="180"/>
-        <w:ind w:leftChars="0" w:left="1984" w:hanging="635"/>
+        <w:ind w:leftChars="0" w:left="2086" w:hanging="737"/>
         <w:rPr>
           <w:rFonts w:ascii="新細明體" w:hAnsi="新細明體"/>
         </w:rPr>
@@ -2331,11 +2321,11 @@
         <w:pStyle w:val="a9"/>
         <w:numPr>
           <w:ilvl w:val="0"/>
-          <w:numId w:val="15"/>
+          <w:numId w:val="20"/>
         </w:numPr>
         <w:adjustRightInd w:val="0"/>
         <w:spacing w:beforeLines="50" w:before="180" w:afterLines="50" w:after="180"/>
-        <w:ind w:leftChars="0" w:left="1984" w:hanging="635"/>
+        <w:ind w:leftChars="0" w:left="2086" w:hanging="737"/>
         <w:rPr>
           <w:rFonts w:ascii="新細明體" w:hAnsi="新細明體"/>
         </w:rPr>
@@ -2412,11 +2402,11 @@
         <w:pStyle w:val="a9"/>
         <w:numPr>
           <w:ilvl w:val="0"/>
-          <w:numId w:val="15"/>
+          <w:numId w:val="20"/>
         </w:numPr>
         <w:adjustRightInd w:val="0"/>
         <w:spacing w:beforeLines="50" w:before="180" w:afterLines="50" w:after="180"/>
-        <w:ind w:leftChars="0" w:left="1984" w:hanging="635"/>
+        <w:ind w:leftChars="0" w:left="2086" w:hanging="737"/>
         <w:rPr>
           <w:rFonts w:ascii="新細明體" w:hAnsi="新細明體"/>
         </w:rPr>
@@ -2493,15 +2483,11 @@
         <w:pStyle w:val="a9"/>
         <w:numPr>
           <w:ilvl w:val="0"/>
-          <w:numId w:val="15"/>
+          <w:numId w:val="20"/>
         </w:numPr>
-        <w:tabs>
-          <w:tab w:val="clear" w:pos="568"/>
-          <w:tab w:val="num" w:pos="1843"/>
-        </w:tabs>
         <w:adjustRightInd w:val="0"/>
         <w:spacing w:beforeLines="50" w:before="180" w:afterLines="50" w:after="180"/>
-        <w:ind w:leftChars="0" w:left="1984" w:hanging="635"/>
+        <w:ind w:leftChars="0" w:left="2086" w:hanging="737"/>
         <w:rPr>
           <w:rFonts w:ascii="新細明體" w:hAnsi="新細明體"/>
         </w:rPr>
@@ -4152,10 +4138,11 @@
         <w:pStyle w:val="a9"/>
         <w:numPr>
           <w:ilvl w:val="0"/>
-          <w:numId w:val="16"/>
+          <w:numId w:val="21"/>
         </w:numPr>
-        <w:spacing w:beforeLines="100" w:before="360"/>
-        <w:ind w:leftChars="0" w:left="1985" w:hanging="635"/>
+        <w:adjustRightInd w:val="0"/>
+        <w:spacing w:beforeLines="50" w:before="180" w:afterLines="50" w:after="180"/>
+        <w:ind w:leftChars="0" w:left="2086" w:hanging="737"/>
         <w:rPr>
           <w:rFonts w:ascii="新細明體" w:hAnsi="新細明體"/>
         </w:rPr>
@@ -4258,10 +4245,11 @@
         <w:pStyle w:val="a9"/>
         <w:numPr>
           <w:ilvl w:val="0"/>
-          <w:numId w:val="16"/>
+          <w:numId w:val="21"/>
         </w:numPr>
-        <w:spacing w:beforeLines="100" w:before="360"/>
-        <w:ind w:leftChars="0" w:left="1985" w:hanging="635"/>
+        <w:adjustRightInd w:val="0"/>
+        <w:spacing w:beforeLines="50" w:before="180" w:afterLines="50" w:after="180"/>
+        <w:ind w:leftChars="0" w:left="2086" w:hanging="737"/>
         <w:rPr>
           <w:rFonts w:ascii="新細明體" w:hAnsi="新細明體"/>
         </w:rPr>
@@ -4278,10 +4266,11 @@
         <w:pStyle w:val="a9"/>
         <w:numPr>
           <w:ilvl w:val="0"/>
-          <w:numId w:val="16"/>
+          <w:numId w:val="21"/>
         </w:numPr>
-        <w:spacing w:beforeLines="100" w:before="360"/>
-        <w:ind w:leftChars="0" w:left="1985" w:hanging="635"/>
+        <w:adjustRightInd w:val="0"/>
+        <w:spacing w:beforeLines="50" w:before="180" w:afterLines="50" w:after="180"/>
+        <w:ind w:leftChars="0" w:left="2086" w:hanging="737"/>
         <w:rPr>
           <w:rFonts w:ascii="新細明體" w:hAnsi="新細明體"/>
         </w:rPr>
@@ -4755,27 +4744,27 @@
         <w:rPr>
           <w:rFonts w:ascii="新細明體" w:hAnsi="新細明體" w:hint="eastAsia"/>
         </w:rPr>
-        <w:t>，</w:t>
+        <w:t>，陽性率係數p value＝4.03E-39，兩者數值皆＜0.05，具有統計上意義，但是R</w:t>
+      </w:r>
+      <w:r>
+        <w:rPr>
+          <w:rFonts w:ascii="新細明體" w:hAnsi="新細明體" w:hint="eastAsia"/>
+          <w:vertAlign w:val="superscript"/>
+        </w:rPr>
+        <w:t>2</w:t>
+      </w:r>
+      <w:r>
+        <w:rPr>
+          <w:rFonts w:ascii="新細明體" w:hAnsi="新細明體" w:hint="eastAsia"/>
+        </w:rPr>
+        <w:t>＝0.1667</w:t>
       </w:r>
       <w:r>
         <w:rPr>
           <w:rFonts w:ascii="新細明體" w:hAnsi="新細明體" w:hint="eastAsia"/>
         </w:rPr>
         <w:lastRenderedPageBreak/>
-        <w:t>陽性率係數p value＝4.03E-39，兩者數值皆＜0.05，具有統計上意義，但是R</w:t>
-      </w:r>
-      <w:r>
-        <w:rPr>
-          <w:rFonts w:ascii="新細明體" w:hAnsi="新細明體" w:hint="eastAsia"/>
-          <w:vertAlign w:val="superscript"/>
-        </w:rPr>
-        <w:t>2</w:t>
-      </w:r>
-      <w:r>
-        <w:rPr>
-          <w:rFonts w:ascii="新細明體" w:hAnsi="新細明體" w:hint="eastAsia"/>
-        </w:rPr>
-        <w:t>＝0.1667說明此線性方程式只能解釋不到</w:t>
+        <w:t>說明此線性方程式只能解釋不到</w:t>
       </w:r>
       <w:proofErr w:type="gramStart"/>
       <w:r>
@@ -4899,10 +4888,11 @@
         <w:pStyle w:val="a9"/>
         <w:numPr>
           <w:ilvl w:val="0"/>
-          <w:numId w:val="17"/>
+          <w:numId w:val="22"/>
         </w:numPr>
-        <w:spacing w:beforeLines="100" w:before="360"/>
-        <w:ind w:leftChars="0" w:left="1985" w:hanging="635"/>
+        <w:adjustRightInd w:val="0"/>
+        <w:spacing w:beforeLines="50" w:before="180" w:afterLines="50" w:after="180"/>
+        <w:ind w:leftChars="0" w:left="2086" w:hanging="737"/>
         <w:rPr>
           <w:rFonts w:ascii="新細明體" w:hAnsi="新細明體"/>
         </w:rPr>
@@ -4947,10 +4937,11 @@
         <w:pStyle w:val="a9"/>
         <w:numPr>
           <w:ilvl w:val="0"/>
-          <w:numId w:val="17"/>
+          <w:numId w:val="22"/>
         </w:numPr>
-        <w:spacing w:beforeLines="100" w:before="360"/>
-        <w:ind w:leftChars="0" w:left="1985" w:hanging="635"/>
+        <w:adjustRightInd w:val="0"/>
+        <w:spacing w:beforeLines="50" w:before="180" w:afterLines="50" w:after="180"/>
+        <w:ind w:leftChars="0" w:left="2086" w:hanging="737"/>
         <w:rPr>
           <w:rFonts w:ascii="新細明體" w:hAnsi="新細明體"/>
         </w:rPr>
@@ -5212,8 +5203,6 @@
         </w:rPr>
         <w:t>以下），陽性率＜60%</w:t>
       </w:r>
-      <w:bookmarkStart w:id="0" w:name="_GoBack"/>
-      <w:bookmarkEnd w:id="0"/>
       <w:r>
         <w:rPr>
           <w:rFonts w:ascii="新細明體" w:hAnsi="新細明體" w:hint="eastAsia"/>
@@ -5642,10 +5631,11 @@
         <w:pStyle w:val="a9"/>
         <w:numPr>
           <w:ilvl w:val="0"/>
-          <w:numId w:val="18"/>
+          <w:numId w:val="23"/>
         </w:numPr>
-        <w:spacing w:beforeLines="100" w:before="360"/>
-        <w:ind w:leftChars="0" w:left="1985" w:hanging="635"/>
+        <w:adjustRightInd w:val="0"/>
+        <w:spacing w:beforeLines="50" w:before="180" w:afterLines="50" w:after="180"/>
+        <w:ind w:leftChars="0" w:left="2086" w:hanging="737"/>
         <w:rPr>
           <w:rFonts w:ascii="新細明體" w:hAnsi="新細明體"/>
         </w:rPr>
@@ -5690,10 +5680,11 @@
         <w:pStyle w:val="a9"/>
         <w:numPr>
           <w:ilvl w:val="0"/>
-          <w:numId w:val="18"/>
+          <w:numId w:val="23"/>
         </w:numPr>
-        <w:spacing w:beforeLines="100" w:before="360"/>
-        <w:ind w:leftChars="0" w:left="1985" w:hanging="635"/>
+        <w:adjustRightInd w:val="0"/>
+        <w:spacing w:beforeLines="50" w:before="180" w:afterLines="50" w:after="180"/>
+        <w:ind w:leftChars="0" w:left="2086" w:hanging="737"/>
         <w:rPr>
           <w:rFonts w:ascii="新細明體" w:hAnsi="新細明體"/>
         </w:rPr>
@@ -5783,6 +5774,14 @@
       </w:r>
       <w:r>
         <w:rPr>
+          <w:rFonts w:hint="eastAsia"/>
+        </w:rPr>
+        <w:t>為</w:t>
+      </w:r>
+      <w:bookmarkStart w:id="0" w:name="_GoBack"/>
+      <w:bookmarkEnd w:id="0"/>
+      <w:r>
+        <w:rPr>
           <w:rFonts w:ascii="新細明體" w:hAnsi="新細明體" w:hint="eastAsia"/>
         </w:rPr>
         <w:t>：</w:t>
@@ -5793,10 +5792,11 @@
         <w:pStyle w:val="a9"/>
         <w:numPr>
           <w:ilvl w:val="0"/>
-          <w:numId w:val="19"/>
+          <w:numId w:val="26"/>
         </w:numPr>
-        <w:spacing w:beforeLines="100" w:before="360"/>
-        <w:ind w:leftChars="0" w:left="1985" w:hanging="635"/>
+        <w:adjustRightInd w:val="0"/>
+        <w:spacing w:beforeLines="50" w:before="180" w:afterLines="50" w:after="180"/>
+        <w:ind w:leftChars="0" w:left="2086" w:hanging="737"/>
         <w:rPr>
           <w:rFonts w:ascii="新細明體" w:hAnsi="新細明體"/>
         </w:rPr>
@@ -5813,10 +5813,11 @@
         <w:pStyle w:val="a9"/>
         <w:numPr>
           <w:ilvl w:val="0"/>
-          <w:numId w:val="19"/>
+          <w:numId w:val="26"/>
         </w:numPr>
-        <w:spacing w:beforeLines="100" w:before="360"/>
-        <w:ind w:leftChars="0" w:left="1985" w:hanging="635"/>
+        <w:adjustRightInd w:val="0"/>
+        <w:spacing w:beforeLines="50" w:before="180" w:afterLines="50" w:after="180"/>
+        <w:ind w:leftChars="0" w:left="2086" w:hanging="737"/>
         <w:rPr>
           <w:rFonts w:ascii="新細明體" w:hAnsi="新細明體"/>
         </w:rPr>
@@ -5855,10 +5856,11 @@
         <w:pStyle w:val="a9"/>
         <w:numPr>
           <w:ilvl w:val="0"/>
-          <w:numId w:val="19"/>
+          <w:numId w:val="26"/>
         </w:numPr>
-        <w:spacing w:beforeLines="100" w:before="360"/>
-        <w:ind w:leftChars="0" w:left="1985" w:hanging="635"/>
+        <w:adjustRightInd w:val="0"/>
+        <w:spacing w:beforeLines="50" w:before="180" w:afterLines="50" w:after="180"/>
+        <w:ind w:leftChars="0" w:left="2086" w:hanging="737"/>
         <w:rPr>
           <w:rFonts w:ascii="新細明體" w:hAnsi="新細明體"/>
         </w:rPr>
@@ -5915,10 +5917,11 @@
         <w:pStyle w:val="a9"/>
         <w:numPr>
           <w:ilvl w:val="0"/>
-          <w:numId w:val="19"/>
+          <w:numId w:val="26"/>
         </w:numPr>
-        <w:spacing w:beforeLines="100" w:before="360"/>
-        <w:ind w:leftChars="0" w:left="1985" w:hanging="635"/>
+        <w:adjustRightInd w:val="0"/>
+        <w:spacing w:beforeLines="50" w:before="180" w:afterLines="50" w:after="180"/>
+        <w:ind w:leftChars="0" w:left="2086" w:hanging="737"/>
         <w:rPr>
           <w:rFonts w:ascii="新細明體" w:hAnsi="新細明體"/>
         </w:rPr>
@@ -5993,10 +5996,11 @@
         <w:pStyle w:val="a9"/>
         <w:numPr>
           <w:ilvl w:val="0"/>
-          <w:numId w:val="19"/>
+          <w:numId w:val="26"/>
         </w:numPr>
-        <w:spacing w:beforeLines="100" w:before="360"/>
-        <w:ind w:leftChars="0" w:left="1985" w:hanging="635"/>
+        <w:adjustRightInd w:val="0"/>
+        <w:spacing w:beforeLines="50" w:before="180" w:afterLines="50" w:after="180"/>
+        <w:ind w:leftChars="0" w:left="2086" w:hanging="737"/>
         <w:rPr>
           <w:rFonts w:ascii="新細明體" w:hAnsi="新細明體"/>
         </w:rPr>
@@ -6599,7 +6603,6 @@
         <w:rPr>
           <w:rFonts w:ascii="新細明體" w:hAnsi="新細明體" w:hint="eastAsia"/>
         </w:rPr>
-        <w:lastRenderedPageBreak/>
         <w:t>臺</w:t>
       </w:r>
       <w:proofErr w:type="gramEnd"/>
@@ -6649,7 +6652,15 @@
             <w:rStyle w:val="a6"/>
             <w:rFonts w:ascii="新細明體" w:hAnsi="新細明體"/>
           </w:rPr>
-          <w:t>https://health.tainan.gov.tw/dengue/page.asp?mainid=%7B3CDBBF11-6045-4F65-891B-8AEC859E2AAE%7D</w:t>
+          <w:t>https://health.tainan.gov.tw/dengue/page.asp?mainid=%7B3CDBBF11-6045-4F65-891B-</w:t>
+        </w:r>
+        <w:r>
+          <w:rPr>
+            <w:rStyle w:val="a6"/>
+            <w:rFonts w:ascii="新細明體" w:hAnsi="新細明體"/>
+          </w:rPr>
+          <w:lastRenderedPageBreak/>
+          <w:t>8AEC859E2AAE%7D</w:t>
         </w:r>
       </w:hyperlink>
       <w:r>
@@ -7552,6 +7563,288 @@
     </w:lvl>
   </w:abstractNum>
   <w:abstractNum w:abstractNumId="1">
+    <w:nsid w:val="12BA2EC1"/>
+    <w:multiLevelType w:val="hybridMultilevel"/>
+    <w:tmpl w:val="F222B130"/>
+    <w:lvl w:ilvl="0" w:tplc="EEB6670C">
+      <w:start w:val="1"/>
+      <w:numFmt w:val="taiwaneseCountingThousand"/>
+      <w:lvlText w:val="（%1）"/>
+      <w:lvlJc w:val="left"/>
+      <w:pPr>
+        <w:tabs>
+          <w:tab w:val="num" w:pos="568"/>
+        </w:tabs>
+        <w:ind w:left="568" w:hanging="87"/>
+      </w:pPr>
+      <w:rPr>
+        <w:rFonts w:hint="default"/>
+        <w:color w:val="auto"/>
+        <w:lang w:val="en-US"/>
+      </w:rPr>
+    </w:lvl>
+    <w:lvl w:ilvl="1" w:tplc="04090019" w:tentative="1">
+      <w:start w:val="1"/>
+      <w:numFmt w:val="ideographTraditional"/>
+      <w:lvlText w:val="%2、"/>
+      <w:lvlJc w:val="left"/>
+      <w:pPr>
+        <w:ind w:left="2311" w:hanging="480"/>
+      </w:pPr>
+    </w:lvl>
+    <w:lvl w:ilvl="2" w:tplc="0409001B" w:tentative="1">
+      <w:start w:val="1"/>
+      <w:numFmt w:val="lowerRoman"/>
+      <w:lvlText w:val="%3."/>
+      <w:lvlJc w:val="right"/>
+      <w:pPr>
+        <w:ind w:left="2791" w:hanging="480"/>
+      </w:pPr>
+    </w:lvl>
+    <w:lvl w:ilvl="3" w:tplc="0409000F" w:tentative="1">
+      <w:start w:val="1"/>
+      <w:numFmt w:val="decimal"/>
+      <w:lvlText w:val="%4."/>
+      <w:lvlJc w:val="left"/>
+      <w:pPr>
+        <w:ind w:left="3271" w:hanging="480"/>
+      </w:pPr>
+    </w:lvl>
+    <w:lvl w:ilvl="4" w:tplc="04090019" w:tentative="1">
+      <w:start w:val="1"/>
+      <w:numFmt w:val="ideographTraditional"/>
+      <w:lvlText w:val="%5、"/>
+      <w:lvlJc w:val="left"/>
+      <w:pPr>
+        <w:ind w:left="3751" w:hanging="480"/>
+      </w:pPr>
+    </w:lvl>
+    <w:lvl w:ilvl="5" w:tplc="0409001B" w:tentative="1">
+      <w:start w:val="1"/>
+      <w:numFmt w:val="lowerRoman"/>
+      <w:lvlText w:val="%6."/>
+      <w:lvlJc w:val="right"/>
+      <w:pPr>
+        <w:ind w:left="4231" w:hanging="480"/>
+      </w:pPr>
+    </w:lvl>
+    <w:lvl w:ilvl="6" w:tplc="0409000F" w:tentative="1">
+      <w:start w:val="1"/>
+      <w:numFmt w:val="decimal"/>
+      <w:lvlText w:val="%7."/>
+      <w:lvlJc w:val="left"/>
+      <w:pPr>
+        <w:ind w:left="4711" w:hanging="480"/>
+      </w:pPr>
+    </w:lvl>
+    <w:lvl w:ilvl="7" w:tplc="04090019" w:tentative="1">
+      <w:start w:val="1"/>
+      <w:numFmt w:val="ideographTraditional"/>
+      <w:lvlText w:val="%8、"/>
+      <w:lvlJc w:val="left"/>
+      <w:pPr>
+        <w:ind w:left="5191" w:hanging="480"/>
+      </w:pPr>
+    </w:lvl>
+    <w:lvl w:ilvl="8" w:tplc="0409001B" w:tentative="1">
+      <w:start w:val="1"/>
+      <w:numFmt w:val="lowerRoman"/>
+      <w:lvlText w:val="%9."/>
+      <w:lvlJc w:val="right"/>
+      <w:pPr>
+        <w:ind w:left="5671" w:hanging="480"/>
+      </w:pPr>
+    </w:lvl>
+  </w:abstractNum>
+  <w:abstractNum w:abstractNumId="2">
+    <w:nsid w:val="174B3BC7"/>
+    <w:multiLevelType w:val="hybridMultilevel"/>
+    <w:tmpl w:val="F222B130"/>
+    <w:lvl w:ilvl="0" w:tplc="EEB6670C">
+      <w:start w:val="1"/>
+      <w:numFmt w:val="taiwaneseCountingThousand"/>
+      <w:lvlText w:val="（%1）"/>
+      <w:lvlJc w:val="left"/>
+      <w:pPr>
+        <w:tabs>
+          <w:tab w:val="num" w:pos="568"/>
+        </w:tabs>
+        <w:ind w:left="568" w:hanging="87"/>
+      </w:pPr>
+      <w:rPr>
+        <w:rFonts w:hint="default"/>
+        <w:color w:val="auto"/>
+        <w:lang w:val="en-US"/>
+      </w:rPr>
+    </w:lvl>
+    <w:lvl w:ilvl="1" w:tplc="04090019" w:tentative="1">
+      <w:start w:val="1"/>
+      <w:numFmt w:val="ideographTraditional"/>
+      <w:lvlText w:val="%2、"/>
+      <w:lvlJc w:val="left"/>
+      <w:pPr>
+        <w:ind w:left="2311" w:hanging="480"/>
+      </w:pPr>
+    </w:lvl>
+    <w:lvl w:ilvl="2" w:tplc="0409001B" w:tentative="1">
+      <w:start w:val="1"/>
+      <w:numFmt w:val="lowerRoman"/>
+      <w:lvlText w:val="%3."/>
+      <w:lvlJc w:val="right"/>
+      <w:pPr>
+        <w:ind w:left="2791" w:hanging="480"/>
+      </w:pPr>
+    </w:lvl>
+    <w:lvl w:ilvl="3" w:tplc="0409000F" w:tentative="1">
+      <w:start w:val="1"/>
+      <w:numFmt w:val="decimal"/>
+      <w:lvlText w:val="%4."/>
+      <w:lvlJc w:val="left"/>
+      <w:pPr>
+        <w:ind w:left="3271" w:hanging="480"/>
+      </w:pPr>
+    </w:lvl>
+    <w:lvl w:ilvl="4" w:tplc="04090019" w:tentative="1">
+      <w:start w:val="1"/>
+      <w:numFmt w:val="ideographTraditional"/>
+      <w:lvlText w:val="%5、"/>
+      <w:lvlJc w:val="left"/>
+      <w:pPr>
+        <w:ind w:left="3751" w:hanging="480"/>
+      </w:pPr>
+    </w:lvl>
+    <w:lvl w:ilvl="5" w:tplc="0409001B" w:tentative="1">
+      <w:start w:val="1"/>
+      <w:numFmt w:val="lowerRoman"/>
+      <w:lvlText w:val="%6."/>
+      <w:lvlJc w:val="right"/>
+      <w:pPr>
+        <w:ind w:left="4231" w:hanging="480"/>
+      </w:pPr>
+    </w:lvl>
+    <w:lvl w:ilvl="6" w:tplc="0409000F" w:tentative="1">
+      <w:start w:val="1"/>
+      <w:numFmt w:val="decimal"/>
+      <w:lvlText w:val="%7."/>
+      <w:lvlJc w:val="left"/>
+      <w:pPr>
+        <w:ind w:left="4711" w:hanging="480"/>
+      </w:pPr>
+    </w:lvl>
+    <w:lvl w:ilvl="7" w:tplc="04090019" w:tentative="1">
+      <w:start w:val="1"/>
+      <w:numFmt w:val="ideographTraditional"/>
+      <w:lvlText w:val="%8、"/>
+      <w:lvlJc w:val="left"/>
+      <w:pPr>
+        <w:ind w:left="5191" w:hanging="480"/>
+      </w:pPr>
+    </w:lvl>
+    <w:lvl w:ilvl="8" w:tplc="0409001B" w:tentative="1">
+      <w:start w:val="1"/>
+      <w:numFmt w:val="lowerRoman"/>
+      <w:lvlText w:val="%9."/>
+      <w:lvlJc w:val="right"/>
+      <w:pPr>
+        <w:ind w:left="5671" w:hanging="480"/>
+      </w:pPr>
+    </w:lvl>
+  </w:abstractNum>
+  <w:abstractNum w:abstractNumId="3">
+    <w:nsid w:val="1961558F"/>
+    <w:multiLevelType w:val="hybridMultilevel"/>
+    <w:tmpl w:val="F222B130"/>
+    <w:lvl w:ilvl="0" w:tplc="EEB6670C">
+      <w:start w:val="1"/>
+      <w:numFmt w:val="taiwaneseCountingThousand"/>
+      <w:lvlText w:val="（%1）"/>
+      <w:lvlJc w:val="left"/>
+      <w:pPr>
+        <w:tabs>
+          <w:tab w:val="num" w:pos="568"/>
+        </w:tabs>
+        <w:ind w:left="568" w:hanging="87"/>
+      </w:pPr>
+      <w:rPr>
+        <w:rFonts w:hint="default"/>
+        <w:color w:val="auto"/>
+        <w:lang w:val="en-US"/>
+      </w:rPr>
+    </w:lvl>
+    <w:lvl w:ilvl="1" w:tplc="04090019" w:tentative="1">
+      <w:start w:val="1"/>
+      <w:numFmt w:val="ideographTraditional"/>
+      <w:lvlText w:val="%2、"/>
+      <w:lvlJc w:val="left"/>
+      <w:pPr>
+        <w:ind w:left="2311" w:hanging="480"/>
+      </w:pPr>
+    </w:lvl>
+    <w:lvl w:ilvl="2" w:tplc="0409001B" w:tentative="1">
+      <w:start w:val="1"/>
+      <w:numFmt w:val="lowerRoman"/>
+      <w:lvlText w:val="%3."/>
+      <w:lvlJc w:val="right"/>
+      <w:pPr>
+        <w:ind w:left="2791" w:hanging="480"/>
+      </w:pPr>
+    </w:lvl>
+    <w:lvl w:ilvl="3" w:tplc="0409000F" w:tentative="1">
+      <w:start w:val="1"/>
+      <w:numFmt w:val="decimal"/>
+      <w:lvlText w:val="%4."/>
+      <w:lvlJc w:val="left"/>
+      <w:pPr>
+        <w:ind w:left="3271" w:hanging="480"/>
+      </w:pPr>
+    </w:lvl>
+    <w:lvl w:ilvl="4" w:tplc="04090019" w:tentative="1">
+      <w:start w:val="1"/>
+      <w:numFmt w:val="ideographTraditional"/>
+      <w:lvlText w:val="%5、"/>
+      <w:lvlJc w:val="left"/>
+      <w:pPr>
+        <w:ind w:left="3751" w:hanging="480"/>
+      </w:pPr>
+    </w:lvl>
+    <w:lvl w:ilvl="5" w:tplc="0409001B" w:tentative="1">
+      <w:start w:val="1"/>
+      <w:numFmt w:val="lowerRoman"/>
+      <w:lvlText w:val="%6."/>
+      <w:lvlJc w:val="right"/>
+      <w:pPr>
+        <w:ind w:left="4231" w:hanging="480"/>
+      </w:pPr>
+    </w:lvl>
+    <w:lvl w:ilvl="6" w:tplc="0409000F" w:tentative="1">
+      <w:start w:val="1"/>
+      <w:numFmt w:val="decimal"/>
+      <w:lvlText w:val="%7."/>
+      <w:lvlJc w:val="left"/>
+      <w:pPr>
+        <w:ind w:left="4711" w:hanging="480"/>
+      </w:pPr>
+    </w:lvl>
+    <w:lvl w:ilvl="7" w:tplc="04090019" w:tentative="1">
+      <w:start w:val="1"/>
+      <w:numFmt w:val="ideographTraditional"/>
+      <w:lvlText w:val="%8、"/>
+      <w:lvlJc w:val="left"/>
+      <w:pPr>
+        <w:ind w:left="5191" w:hanging="480"/>
+      </w:pPr>
+    </w:lvl>
+    <w:lvl w:ilvl="8" w:tplc="0409001B" w:tentative="1">
+      <w:start w:val="1"/>
+      <w:numFmt w:val="lowerRoman"/>
+      <w:lvlText w:val="%9."/>
+      <w:lvlJc w:val="right"/>
+      <w:pPr>
+        <w:ind w:left="5671" w:hanging="480"/>
+      </w:pPr>
+    </w:lvl>
+  </w:abstractNum>
+  <w:abstractNum w:abstractNumId="4">
     <w:nsid w:val="1E3F0096"/>
     <w:multiLevelType w:val="hybridMultilevel"/>
     <w:tmpl w:val="C2D4D8F8"/>
@@ -7641,7 +7934,7 @@
       </w:pPr>
     </w:lvl>
   </w:abstractNum>
-  <w:abstractNum w:abstractNumId="2">
+  <w:abstractNum w:abstractNumId="5">
     <w:nsid w:val="21185DFF"/>
     <w:multiLevelType w:val="hybridMultilevel"/>
     <w:tmpl w:val="42D8E7D0"/>
@@ -7730,7 +8023,7 @@
       </w:pPr>
     </w:lvl>
   </w:abstractNum>
-  <w:abstractNum w:abstractNumId="3">
+  <w:abstractNum w:abstractNumId="6">
     <w:nsid w:val="23507E53"/>
     <w:multiLevelType w:val="hybridMultilevel"/>
     <w:tmpl w:val="FE2A4546"/>
@@ -7820,7 +8113,7 @@
       </w:pPr>
     </w:lvl>
   </w:abstractNum>
-  <w:abstractNum w:abstractNumId="4">
+  <w:abstractNum w:abstractNumId="7">
     <w:nsid w:val="24F61E60"/>
     <w:multiLevelType w:val="hybridMultilevel"/>
     <w:tmpl w:val="3F146114"/>
@@ -7910,7 +8203,7 @@
       </w:pPr>
     </w:lvl>
   </w:abstractNum>
-  <w:abstractNum w:abstractNumId="5">
+  <w:abstractNum w:abstractNumId="8">
     <w:nsid w:val="2727445E"/>
     <w:multiLevelType w:val="hybridMultilevel"/>
     <w:tmpl w:val="89561EEE"/>
@@ -8003,7 +8296,7 @@
       </w:pPr>
     </w:lvl>
   </w:abstractNum>
-  <w:abstractNum w:abstractNumId="6">
+  <w:abstractNum w:abstractNumId="9">
     <w:nsid w:val="28AF7A44"/>
     <w:multiLevelType w:val="hybridMultilevel"/>
     <w:tmpl w:val="034A8D0A"/>
@@ -8093,7 +8386,7 @@
       </w:pPr>
     </w:lvl>
   </w:abstractNum>
-  <w:abstractNum w:abstractNumId="7">
+  <w:abstractNum w:abstractNumId="10">
     <w:nsid w:val="3DE65E76"/>
     <w:multiLevelType w:val="hybridMultilevel"/>
     <w:tmpl w:val="C2D4D8F8"/>
@@ -8183,7 +8476,7 @@
       </w:pPr>
     </w:lvl>
   </w:abstractNum>
-  <w:abstractNum w:abstractNumId="8">
+  <w:abstractNum w:abstractNumId="11">
     <w:nsid w:val="44ED04D4"/>
     <w:multiLevelType w:val="hybridMultilevel"/>
     <w:tmpl w:val="FDD69E96"/>
@@ -8297,7 +8590,7 @@
       </w:rPr>
     </w:lvl>
   </w:abstractNum>
-  <w:abstractNum w:abstractNumId="9">
+  <w:abstractNum w:abstractNumId="12">
     <w:nsid w:val="4A281AF3"/>
     <w:multiLevelType w:val="hybridMultilevel"/>
     <w:tmpl w:val="034A8D0A"/>
@@ -8387,7 +8680,101 @@
       </w:pPr>
     </w:lvl>
   </w:abstractNum>
-  <w:abstractNum w:abstractNumId="10">
+  <w:abstractNum w:abstractNumId="13">
+    <w:nsid w:val="53CF704A"/>
+    <w:multiLevelType w:val="hybridMultilevel"/>
+    <w:tmpl w:val="F222B130"/>
+    <w:lvl w:ilvl="0" w:tplc="EEB6670C">
+      <w:start w:val="1"/>
+      <w:numFmt w:val="taiwaneseCountingThousand"/>
+      <w:lvlText w:val="（%1）"/>
+      <w:lvlJc w:val="left"/>
+      <w:pPr>
+        <w:tabs>
+          <w:tab w:val="num" w:pos="568"/>
+        </w:tabs>
+        <w:ind w:left="568" w:hanging="87"/>
+      </w:pPr>
+      <w:rPr>
+        <w:rFonts w:hint="default"/>
+        <w:color w:val="auto"/>
+        <w:lang w:val="en-US"/>
+      </w:rPr>
+    </w:lvl>
+    <w:lvl w:ilvl="1" w:tplc="04090019" w:tentative="1">
+      <w:start w:val="1"/>
+      <w:numFmt w:val="ideographTraditional"/>
+      <w:lvlText w:val="%2、"/>
+      <w:lvlJc w:val="left"/>
+      <w:pPr>
+        <w:ind w:left="2311" w:hanging="480"/>
+      </w:pPr>
+    </w:lvl>
+    <w:lvl w:ilvl="2" w:tplc="0409001B" w:tentative="1">
+      <w:start w:val="1"/>
+      <w:numFmt w:val="lowerRoman"/>
+      <w:lvlText w:val="%3."/>
+      <w:lvlJc w:val="right"/>
+      <w:pPr>
+        <w:ind w:left="2791" w:hanging="480"/>
+      </w:pPr>
+    </w:lvl>
+    <w:lvl w:ilvl="3" w:tplc="0409000F" w:tentative="1">
+      <w:start w:val="1"/>
+      <w:numFmt w:val="decimal"/>
+      <w:lvlText w:val="%4."/>
+      <w:lvlJc w:val="left"/>
+      <w:pPr>
+        <w:ind w:left="3271" w:hanging="480"/>
+      </w:pPr>
+    </w:lvl>
+    <w:lvl w:ilvl="4" w:tplc="04090019" w:tentative="1">
+      <w:start w:val="1"/>
+      <w:numFmt w:val="ideographTraditional"/>
+      <w:lvlText w:val="%5、"/>
+      <w:lvlJc w:val="left"/>
+      <w:pPr>
+        <w:ind w:left="3751" w:hanging="480"/>
+      </w:pPr>
+    </w:lvl>
+    <w:lvl w:ilvl="5" w:tplc="0409001B" w:tentative="1">
+      <w:start w:val="1"/>
+      <w:numFmt w:val="lowerRoman"/>
+      <w:lvlText w:val="%6."/>
+      <w:lvlJc w:val="right"/>
+      <w:pPr>
+        <w:ind w:left="4231" w:hanging="480"/>
+      </w:pPr>
+    </w:lvl>
+    <w:lvl w:ilvl="6" w:tplc="0409000F" w:tentative="1">
+      <w:start w:val="1"/>
+      <w:numFmt w:val="decimal"/>
+      <w:lvlText w:val="%7."/>
+      <w:lvlJc w:val="left"/>
+      <w:pPr>
+        <w:ind w:left="4711" w:hanging="480"/>
+      </w:pPr>
+    </w:lvl>
+    <w:lvl w:ilvl="7" w:tplc="04090019" w:tentative="1">
+      <w:start w:val="1"/>
+      <w:numFmt w:val="ideographTraditional"/>
+      <w:lvlText w:val="%8、"/>
+      <w:lvlJc w:val="left"/>
+      <w:pPr>
+        <w:ind w:left="5191" w:hanging="480"/>
+      </w:pPr>
+    </w:lvl>
+    <w:lvl w:ilvl="8" w:tplc="0409001B" w:tentative="1">
+      <w:start w:val="1"/>
+      <w:numFmt w:val="lowerRoman"/>
+      <w:lvlText w:val="%9."/>
+      <w:lvlJc w:val="right"/>
+      <w:pPr>
+        <w:ind w:left="5671" w:hanging="480"/>
+      </w:pPr>
+    </w:lvl>
+  </w:abstractNum>
+  <w:abstractNum w:abstractNumId="14">
     <w:nsid w:val="572A2C59"/>
     <w:multiLevelType w:val="hybridMultilevel"/>
     <w:tmpl w:val="F5FED5FA"/>
@@ -8500,7 +8887,7 @@
       </w:rPr>
     </w:lvl>
   </w:abstractNum>
-  <w:abstractNum w:abstractNumId="11">
+  <w:abstractNum w:abstractNumId="15">
     <w:nsid w:val="59BE063D"/>
     <w:multiLevelType w:val="hybridMultilevel"/>
     <w:tmpl w:val="89561EEE"/>
@@ -8593,7 +8980,7 @@
       </w:pPr>
     </w:lvl>
   </w:abstractNum>
-  <w:abstractNum w:abstractNumId="12">
+  <w:abstractNum w:abstractNumId="16">
     <w:nsid w:val="5D344C7C"/>
     <w:multiLevelType w:val="hybridMultilevel"/>
     <w:tmpl w:val="89561EEE"/>
@@ -8686,7 +9073,7 @@
       </w:pPr>
     </w:lvl>
   </w:abstractNum>
-  <w:abstractNum w:abstractNumId="13">
+  <w:abstractNum w:abstractNumId="17">
     <w:nsid w:val="5F631256"/>
     <w:multiLevelType w:val="hybridMultilevel"/>
     <w:tmpl w:val="ED30F760"/>
@@ -8775,7 +9162,285 @@
       </w:pPr>
     </w:lvl>
   </w:abstractNum>
-  <w:abstractNum w:abstractNumId="14">
+  <w:abstractNum w:abstractNumId="18">
+    <w:nsid w:val="63062576"/>
+    <w:multiLevelType w:val="hybridMultilevel"/>
+    <w:tmpl w:val="F222B130"/>
+    <w:lvl w:ilvl="0" w:tplc="EEB6670C">
+      <w:start w:val="1"/>
+      <w:numFmt w:val="taiwaneseCountingThousand"/>
+      <w:lvlText w:val="（%1）"/>
+      <w:lvlJc w:val="left"/>
+      <w:pPr>
+        <w:tabs>
+          <w:tab w:val="num" w:pos="568"/>
+        </w:tabs>
+        <w:ind w:left="568" w:hanging="87"/>
+      </w:pPr>
+      <w:rPr>
+        <w:rFonts w:hint="default"/>
+        <w:color w:val="auto"/>
+        <w:lang w:val="en-US"/>
+      </w:rPr>
+    </w:lvl>
+    <w:lvl w:ilvl="1" w:tplc="04090019" w:tentative="1">
+      <w:start w:val="1"/>
+      <w:numFmt w:val="ideographTraditional"/>
+      <w:lvlText w:val="%2、"/>
+      <w:lvlJc w:val="left"/>
+      <w:pPr>
+        <w:ind w:left="2311" w:hanging="480"/>
+      </w:pPr>
+    </w:lvl>
+    <w:lvl w:ilvl="2" w:tplc="0409001B" w:tentative="1">
+      <w:start w:val="1"/>
+      <w:numFmt w:val="lowerRoman"/>
+      <w:lvlText w:val="%3."/>
+      <w:lvlJc w:val="right"/>
+      <w:pPr>
+        <w:ind w:left="2791" w:hanging="480"/>
+      </w:pPr>
+    </w:lvl>
+    <w:lvl w:ilvl="3" w:tplc="0409000F" w:tentative="1">
+      <w:start w:val="1"/>
+      <w:numFmt w:val="decimal"/>
+      <w:lvlText w:val="%4."/>
+      <w:lvlJc w:val="left"/>
+      <w:pPr>
+        <w:ind w:left="3271" w:hanging="480"/>
+      </w:pPr>
+    </w:lvl>
+    <w:lvl w:ilvl="4" w:tplc="04090019" w:tentative="1">
+      <w:start w:val="1"/>
+      <w:numFmt w:val="ideographTraditional"/>
+      <w:lvlText w:val="%5、"/>
+      <w:lvlJc w:val="left"/>
+      <w:pPr>
+        <w:ind w:left="3751" w:hanging="480"/>
+      </w:pPr>
+    </w:lvl>
+    <w:lvl w:ilvl="5" w:tplc="0409001B" w:tentative="1">
+      <w:start w:val="1"/>
+      <w:numFmt w:val="lowerRoman"/>
+      <w:lvlText w:val="%6."/>
+      <w:lvlJc w:val="right"/>
+      <w:pPr>
+        <w:ind w:left="4231" w:hanging="480"/>
+      </w:pPr>
+    </w:lvl>
+    <w:lvl w:ilvl="6" w:tplc="0409000F" w:tentative="1">
+      <w:start w:val="1"/>
+      <w:numFmt w:val="decimal"/>
+      <w:lvlText w:val="%7."/>
+      <w:lvlJc w:val="left"/>
+      <w:pPr>
+        <w:ind w:left="4711" w:hanging="480"/>
+      </w:pPr>
+    </w:lvl>
+    <w:lvl w:ilvl="7" w:tplc="04090019" w:tentative="1">
+      <w:start w:val="1"/>
+      <w:numFmt w:val="ideographTraditional"/>
+      <w:lvlText w:val="%8、"/>
+      <w:lvlJc w:val="left"/>
+      <w:pPr>
+        <w:ind w:left="5191" w:hanging="480"/>
+      </w:pPr>
+    </w:lvl>
+    <w:lvl w:ilvl="8" w:tplc="0409001B" w:tentative="1">
+      <w:start w:val="1"/>
+      <w:numFmt w:val="lowerRoman"/>
+      <w:lvlText w:val="%9."/>
+      <w:lvlJc w:val="right"/>
+      <w:pPr>
+        <w:ind w:left="5671" w:hanging="480"/>
+      </w:pPr>
+    </w:lvl>
+  </w:abstractNum>
+  <w:abstractNum w:abstractNumId="19">
+    <w:nsid w:val="666B5DA2"/>
+    <w:multiLevelType w:val="hybridMultilevel"/>
+    <w:tmpl w:val="F222B130"/>
+    <w:lvl w:ilvl="0" w:tplc="EEB6670C">
+      <w:start w:val="1"/>
+      <w:numFmt w:val="taiwaneseCountingThousand"/>
+      <w:lvlText w:val="（%1）"/>
+      <w:lvlJc w:val="left"/>
+      <w:pPr>
+        <w:tabs>
+          <w:tab w:val="num" w:pos="568"/>
+        </w:tabs>
+        <w:ind w:left="568" w:hanging="87"/>
+      </w:pPr>
+      <w:rPr>
+        <w:rFonts w:hint="default"/>
+        <w:color w:val="auto"/>
+        <w:lang w:val="en-US"/>
+      </w:rPr>
+    </w:lvl>
+    <w:lvl w:ilvl="1" w:tplc="04090019" w:tentative="1">
+      <w:start w:val="1"/>
+      <w:numFmt w:val="ideographTraditional"/>
+      <w:lvlText w:val="%2、"/>
+      <w:lvlJc w:val="left"/>
+      <w:pPr>
+        <w:ind w:left="2311" w:hanging="480"/>
+      </w:pPr>
+    </w:lvl>
+    <w:lvl w:ilvl="2" w:tplc="0409001B" w:tentative="1">
+      <w:start w:val="1"/>
+      <w:numFmt w:val="lowerRoman"/>
+      <w:lvlText w:val="%3."/>
+      <w:lvlJc w:val="right"/>
+      <w:pPr>
+        <w:ind w:left="2791" w:hanging="480"/>
+      </w:pPr>
+    </w:lvl>
+    <w:lvl w:ilvl="3" w:tplc="0409000F" w:tentative="1">
+      <w:start w:val="1"/>
+      <w:numFmt w:val="decimal"/>
+      <w:lvlText w:val="%4."/>
+      <w:lvlJc w:val="left"/>
+      <w:pPr>
+        <w:ind w:left="3271" w:hanging="480"/>
+      </w:pPr>
+    </w:lvl>
+    <w:lvl w:ilvl="4" w:tplc="04090019" w:tentative="1">
+      <w:start w:val="1"/>
+      <w:numFmt w:val="ideographTraditional"/>
+      <w:lvlText w:val="%5、"/>
+      <w:lvlJc w:val="left"/>
+      <w:pPr>
+        <w:ind w:left="3751" w:hanging="480"/>
+      </w:pPr>
+    </w:lvl>
+    <w:lvl w:ilvl="5" w:tplc="0409001B" w:tentative="1">
+      <w:start w:val="1"/>
+      <w:numFmt w:val="lowerRoman"/>
+      <w:lvlText w:val="%6."/>
+      <w:lvlJc w:val="right"/>
+      <w:pPr>
+        <w:ind w:left="4231" w:hanging="480"/>
+      </w:pPr>
+    </w:lvl>
+    <w:lvl w:ilvl="6" w:tplc="0409000F" w:tentative="1">
+      <w:start w:val="1"/>
+      <w:numFmt w:val="decimal"/>
+      <w:lvlText w:val="%7."/>
+      <w:lvlJc w:val="left"/>
+      <w:pPr>
+        <w:ind w:left="4711" w:hanging="480"/>
+      </w:pPr>
+    </w:lvl>
+    <w:lvl w:ilvl="7" w:tplc="04090019" w:tentative="1">
+      <w:start w:val="1"/>
+      <w:numFmt w:val="ideographTraditional"/>
+      <w:lvlText w:val="%8、"/>
+      <w:lvlJc w:val="left"/>
+      <w:pPr>
+        <w:ind w:left="5191" w:hanging="480"/>
+      </w:pPr>
+    </w:lvl>
+    <w:lvl w:ilvl="8" w:tplc="0409001B" w:tentative="1">
+      <w:start w:val="1"/>
+      <w:numFmt w:val="lowerRoman"/>
+      <w:lvlText w:val="%9."/>
+      <w:lvlJc w:val="right"/>
+      <w:pPr>
+        <w:ind w:left="5671" w:hanging="480"/>
+      </w:pPr>
+    </w:lvl>
+  </w:abstractNum>
+  <w:abstractNum w:abstractNumId="20">
+    <w:nsid w:val="69F0611E"/>
+    <w:multiLevelType w:val="hybridMultilevel"/>
+    <w:tmpl w:val="C2D4D8F8"/>
+    <w:lvl w:ilvl="0" w:tplc="1B423854">
+      <w:start w:val="1"/>
+      <w:numFmt w:val="taiwaneseCountingThousand"/>
+      <w:lvlText w:val="%1、"/>
+      <w:lvlJc w:val="left"/>
+      <w:pPr>
+        <w:ind w:left="870" w:hanging="390"/>
+      </w:pPr>
+      <w:rPr>
+        <w:rFonts w:cs="Times New Roman" w:hint="default"/>
+        <w:lang w:val="en-US"/>
+      </w:rPr>
+    </w:lvl>
+    <w:lvl w:ilvl="1" w:tplc="04090019" w:tentative="1">
+      <w:start w:val="1"/>
+      <w:numFmt w:val="ideographTraditional"/>
+      <w:lvlText w:val="%2、"/>
+      <w:lvlJc w:val="left"/>
+      <w:pPr>
+        <w:ind w:left="1440" w:hanging="480"/>
+      </w:pPr>
+    </w:lvl>
+    <w:lvl w:ilvl="2" w:tplc="0409001B" w:tentative="1">
+      <w:start w:val="1"/>
+      <w:numFmt w:val="lowerRoman"/>
+      <w:lvlText w:val="%3."/>
+      <w:lvlJc w:val="right"/>
+      <w:pPr>
+        <w:ind w:left="1920" w:hanging="480"/>
+      </w:pPr>
+    </w:lvl>
+    <w:lvl w:ilvl="3" w:tplc="0409000F" w:tentative="1">
+      <w:start w:val="1"/>
+      <w:numFmt w:val="decimal"/>
+      <w:lvlText w:val="%4."/>
+      <w:lvlJc w:val="left"/>
+      <w:pPr>
+        <w:ind w:left="2400" w:hanging="480"/>
+      </w:pPr>
+    </w:lvl>
+    <w:lvl w:ilvl="4" w:tplc="04090019" w:tentative="1">
+      <w:start w:val="1"/>
+      <w:numFmt w:val="ideographTraditional"/>
+      <w:lvlText w:val="%5、"/>
+      <w:lvlJc w:val="left"/>
+      <w:pPr>
+        <w:ind w:left="2880" w:hanging="480"/>
+      </w:pPr>
+    </w:lvl>
+    <w:lvl w:ilvl="5" w:tplc="0409001B" w:tentative="1">
+      <w:start w:val="1"/>
+      <w:numFmt w:val="lowerRoman"/>
+      <w:lvlText w:val="%6."/>
+      <w:lvlJc w:val="right"/>
+      <w:pPr>
+        <w:ind w:left="3360" w:hanging="480"/>
+      </w:pPr>
+    </w:lvl>
+    <w:lvl w:ilvl="6" w:tplc="0409000F" w:tentative="1">
+      <w:start w:val="1"/>
+      <w:numFmt w:val="decimal"/>
+      <w:lvlText w:val="%7."/>
+      <w:lvlJc w:val="left"/>
+      <w:pPr>
+        <w:ind w:left="3840" w:hanging="480"/>
+      </w:pPr>
+    </w:lvl>
+    <w:lvl w:ilvl="7" w:tplc="04090019" w:tentative="1">
+      <w:start w:val="1"/>
+      <w:numFmt w:val="ideographTraditional"/>
+      <w:lvlText w:val="%8、"/>
+      <w:lvlJc w:val="left"/>
+      <w:pPr>
+        <w:ind w:left="4320" w:hanging="480"/>
+      </w:pPr>
+    </w:lvl>
+    <w:lvl w:ilvl="8" w:tplc="0409001B" w:tentative="1">
+      <w:start w:val="1"/>
+      <w:numFmt w:val="lowerRoman"/>
+      <w:lvlText w:val="%9."/>
+      <w:lvlJc w:val="right"/>
+      <w:pPr>
+        <w:ind w:left="4800" w:hanging="480"/>
+      </w:pPr>
+    </w:lvl>
+  </w:abstractNum>
+  <w:abstractNum w:abstractNumId="21">
     <w:nsid w:val="6CAD73CB"/>
     <w:multiLevelType w:val="hybridMultilevel"/>
     <w:tmpl w:val="034A8D0A"/>
@@ -8865,7 +9530,7 @@
       </w:pPr>
     </w:lvl>
   </w:abstractNum>
-  <w:abstractNum w:abstractNumId="15">
+  <w:abstractNum w:abstractNumId="22">
     <w:nsid w:val="6CCC2C0C"/>
     <w:multiLevelType w:val="hybridMultilevel"/>
     <w:tmpl w:val="89561EEE"/>
@@ -8958,7 +9623,7 @@
       </w:pPr>
     </w:lvl>
   </w:abstractNum>
-  <w:abstractNum w:abstractNumId="16">
+  <w:abstractNum w:abstractNumId="23">
     <w:nsid w:val="760561E3"/>
     <w:multiLevelType w:val="hybridMultilevel"/>
     <w:tmpl w:val="89561EEE"/>
@@ -9051,7 +9716,7 @@
       </w:pPr>
     </w:lvl>
   </w:abstractNum>
-  <w:abstractNum w:abstractNumId="17">
+  <w:abstractNum w:abstractNumId="24">
     <w:nsid w:val="7A5D169E"/>
     <w:multiLevelType w:val="hybridMultilevel"/>
     <w:tmpl w:val="A4BAE57A"/>
@@ -9164,7 +9829,7 @@
       </w:rPr>
     </w:lvl>
   </w:abstractNum>
-  <w:abstractNum w:abstractNumId="18">
+  <w:abstractNum w:abstractNumId="25">
     <w:nsid w:val="7CE36864"/>
     <w:multiLevelType w:val="hybridMultilevel"/>
     <w:tmpl w:val="89561EEE"/>
@@ -9258,61 +9923,82 @@
     </w:lvl>
   </w:abstractNum>
   <w:num w:numId="1">
-    <w:abstractNumId w:val="2"/>
+    <w:abstractNumId w:val="5"/>
   </w:num>
   <w:num w:numId="2">
-    <w:abstractNumId w:val="13"/>
+    <w:abstractNumId w:val="17"/>
   </w:num>
   <w:num w:numId="3">
+    <w:abstractNumId w:val="7"/>
+  </w:num>
+  <w:num w:numId="4">
+    <w:abstractNumId w:val="10"/>
+  </w:num>
+  <w:num w:numId="5">
     <w:abstractNumId w:val="4"/>
   </w:num>
-  <w:num w:numId="4">
-    <w:abstractNumId w:val="7"/>
-  </w:num>
-  <w:num w:numId="5">
-    <w:abstractNumId w:val="1"/>
-  </w:num>
   <w:num w:numId="6">
-    <w:abstractNumId w:val="10"/>
+    <w:abstractNumId w:val="14"/>
   </w:num>
   <w:num w:numId="7">
-    <w:abstractNumId w:val="17"/>
+    <w:abstractNumId w:val="24"/>
   </w:num>
   <w:num w:numId="8">
-    <w:abstractNumId w:val="8"/>
+    <w:abstractNumId w:val="11"/>
   </w:num>
   <w:num w:numId="9">
-    <w:abstractNumId w:val="3"/>
+    <w:abstractNumId w:val="6"/>
   </w:num>
   <w:num w:numId="10">
-    <w:abstractNumId w:val="18"/>
+    <w:abstractNumId w:val="25"/>
   </w:num>
   <w:num w:numId="11">
-    <w:abstractNumId w:val="6"/>
+    <w:abstractNumId w:val="9"/>
   </w:num>
   <w:num w:numId="12">
-    <w:abstractNumId w:val="9"/>
+    <w:abstractNumId w:val="12"/>
   </w:num>
   <w:num w:numId="13">
-    <w:abstractNumId w:val="14"/>
+    <w:abstractNumId w:val="21"/>
   </w:num>
   <w:num w:numId="14">
     <w:abstractNumId w:val="0"/>
   </w:num>
   <w:num w:numId="15">
-    <w:abstractNumId w:val="12"/>
+    <w:abstractNumId w:val="16"/>
   </w:num>
   <w:num w:numId="16">
-    <w:abstractNumId w:val="11"/>
+    <w:abstractNumId w:val="15"/>
   </w:num>
   <w:num w:numId="17">
-    <w:abstractNumId w:val="5"/>
+    <w:abstractNumId w:val="8"/>
   </w:num>
   <w:num w:numId="18">
-    <w:abstractNumId w:val="16"/>
+    <w:abstractNumId w:val="23"/>
   </w:num>
   <w:num w:numId="19">
-    <w:abstractNumId w:val="15"/>
+    <w:abstractNumId w:val="22"/>
+  </w:num>
+  <w:num w:numId="20">
+    <w:abstractNumId w:val="2"/>
+  </w:num>
+  <w:num w:numId="21">
+    <w:abstractNumId w:val="13"/>
+  </w:num>
+  <w:num w:numId="22">
+    <w:abstractNumId w:val="3"/>
+  </w:num>
+  <w:num w:numId="23">
+    <w:abstractNumId w:val="19"/>
+  </w:num>
+  <w:num w:numId="24">
+    <w:abstractNumId w:val="1"/>
+  </w:num>
+  <w:num w:numId="25">
+    <w:abstractNumId w:val="20"/>
+  </w:num>
+  <w:num w:numId="26">
+    <w:abstractNumId w:val="18"/>
   </w:num>
 </w:numbering>
 </file>
@@ -10200,7 +10886,7 @@
 </file>
 
 <file path=customXml/itemProps1.xml><?xml version="1.0" encoding="utf-8"?>
-<ds:datastoreItem xmlns:ds="http://schemas.openxmlformats.org/officeDocument/2006/customXml" ds:itemID="{EFF91454-82F0-4BBC-A376-013A5A7E35B3}">
+<ds:datastoreItem xmlns:ds="http://schemas.openxmlformats.org/officeDocument/2006/customXml" ds:itemID="{B1117A3F-02B6-43FD-B196-14D948CF0C3E}">
   <ds:schemaRefs>
     <ds:schemaRef ds:uri="http://schemas.openxmlformats.org/officeDocument/2006/bibliography"/>
   </ds:schemaRefs>
